--- a/documentação/StatusReportMBA-UNIVAS.docx
+++ b/documentação/StatusReportMBA-UNIVAS.docx
@@ -43,11 +43,11 @@
         <w:tblLook w:val="04A0" w:firstRow="1" w:lastRow="0" w:firstColumn="1" w:lastColumn="0" w:noHBand="0" w:noVBand="1"/>
       </w:tblPr>
       <w:tblGrid>
-        <w:gridCol w:w="2147"/>
+        <w:gridCol w:w="2306"/>
         <w:gridCol w:w="1284"/>
-        <w:gridCol w:w="1228"/>
-        <w:gridCol w:w="1240"/>
-        <w:gridCol w:w="1277"/>
+        <w:gridCol w:w="1041"/>
+        <w:gridCol w:w="1248"/>
+        <w:gridCol w:w="1297"/>
         <w:gridCol w:w="1312"/>
       </w:tblGrid>
       <w:tr>
@@ -329,19 +329,19 @@
               <w:bottom w:val="single" w:sz="6" w:space="0" w:color="auto"/>
               <w:right w:val="single" w:sz="6" w:space="0" w:color="auto"/>
             </w:tcBorders>
-            <w:shd w:val="clear" w:color="auto" w:fill="D9E2F3" w:themeFill="accent1" w:themeFillTint="33"/>
-            <w:tcMar>
-              <w:top w:w="15" w:type="dxa"/>
-              <w:left w:w="75" w:type="dxa"/>
-              <w:bottom w:w="15" w:type="dxa"/>
-              <w:right w:w="75" w:type="dxa"/>
-            </w:tcMar>
-            <w:vAlign w:val="center"/>
-            <w:hideMark/>
-          </w:tcPr>
-          <w:p>
-            <w:r>
-              <w:t>Em andamento</w:t>
+            <w:shd w:val="clear" w:color="auto" w:fill="E2EFD9" w:themeFill="accent6" w:themeFillTint="33"/>
+            <w:tcMar>
+              <w:top w:w="15" w:type="dxa"/>
+              <w:left w:w="75" w:type="dxa"/>
+              <w:bottom w:w="15" w:type="dxa"/>
+              <w:right w:w="75" w:type="dxa"/>
+            </w:tcMar>
+            <w:vAlign w:val="center"/>
+            <w:hideMark/>
+          </w:tcPr>
+          <w:p>
+            <w:r>
+              <w:t>Concluído</w:t>
             </w:r>
           </w:p>
         </w:tc>
@@ -1155,19 +1155,19 @@
               <w:bottom w:val="single" w:sz="6" w:space="0" w:color="auto"/>
               <w:right w:val="single" w:sz="6" w:space="0" w:color="auto"/>
             </w:tcBorders>
-            <w:shd w:val="clear" w:color="auto" w:fill="D9E2F3" w:themeFill="accent1" w:themeFillTint="33"/>
-            <w:tcMar>
-              <w:top w:w="15" w:type="dxa"/>
-              <w:left w:w="75" w:type="dxa"/>
-              <w:bottom w:w="15" w:type="dxa"/>
-              <w:right w:w="75" w:type="dxa"/>
-            </w:tcMar>
-            <w:vAlign w:val="center"/>
-            <w:hideMark/>
-          </w:tcPr>
-          <w:p>
-            <w:r>
-              <w:t>Em andamento</w:t>
+            <w:shd w:val="clear" w:color="auto" w:fill="E2EFD9" w:themeFill="accent6" w:themeFillTint="33"/>
+            <w:tcMar>
+              <w:top w:w="15" w:type="dxa"/>
+              <w:left w:w="75" w:type="dxa"/>
+              <w:bottom w:w="15" w:type="dxa"/>
+              <w:right w:w="75" w:type="dxa"/>
+            </w:tcMar>
+            <w:vAlign w:val="center"/>
+            <w:hideMark/>
+          </w:tcPr>
+          <w:p>
+            <w:r>
+              <w:t>Concluído</w:t>
             </w:r>
           </w:p>
         </w:tc>
@@ -1488,19 +1488,19 @@
               <w:bottom w:val="single" w:sz="6" w:space="0" w:color="auto"/>
               <w:right w:val="single" w:sz="6" w:space="0" w:color="auto"/>
             </w:tcBorders>
-            <w:shd w:val="clear" w:color="auto" w:fill="D9E2F3" w:themeFill="accent1" w:themeFillTint="33"/>
-            <w:tcMar>
-              <w:top w:w="15" w:type="dxa"/>
-              <w:left w:w="75" w:type="dxa"/>
-              <w:bottom w:w="15" w:type="dxa"/>
-              <w:right w:w="75" w:type="dxa"/>
-            </w:tcMar>
-            <w:vAlign w:val="center"/>
-            <w:hideMark/>
-          </w:tcPr>
-          <w:p>
-            <w:r>
-              <w:t>Em andamento</w:t>
+            <w:shd w:val="clear" w:color="auto" w:fill="E2EFD9" w:themeFill="accent6" w:themeFillTint="33"/>
+            <w:tcMar>
+              <w:top w:w="15" w:type="dxa"/>
+              <w:left w:w="75" w:type="dxa"/>
+              <w:bottom w:w="15" w:type="dxa"/>
+              <w:right w:w="75" w:type="dxa"/>
+            </w:tcMar>
+            <w:vAlign w:val="center"/>
+            <w:hideMark/>
+          </w:tcPr>
+          <w:p>
+            <w:r>
+              <w:t>Concluído</w:t>
             </w:r>
           </w:p>
         </w:tc>
@@ -1778,6 +1778,12 @@
             <w:hideMark/>
           </w:tcPr>
           <w:p>
+            <w:pPr>
+              <w:rPr>
+                <w:b/>
+                <w:bCs/>
+              </w:rPr>
+            </w:pPr>
             <w:r>
               <w:rPr>
                 <w:b/>
@@ -1821,19 +1827,19 @@
               <w:bottom w:val="single" w:sz="6" w:space="0" w:color="auto"/>
               <w:right w:val="single" w:sz="6" w:space="0" w:color="auto"/>
             </w:tcBorders>
-            <w:shd w:val="clear" w:color="auto" w:fill="D0CECE" w:themeFill="background2" w:themeFillShade="E6"/>
-            <w:tcMar>
-              <w:top w:w="15" w:type="dxa"/>
-              <w:left w:w="75" w:type="dxa"/>
-              <w:bottom w:w="15" w:type="dxa"/>
-              <w:right w:w="75" w:type="dxa"/>
-            </w:tcMar>
-            <w:vAlign w:val="center"/>
-            <w:hideMark/>
-          </w:tcPr>
-          <w:p>
-            <w:r>
-              <w:t>A fazer</w:t>
+            <w:shd w:val="clear" w:color="auto" w:fill="E2EFD9" w:themeFill="accent6" w:themeFillTint="33"/>
+            <w:tcMar>
+              <w:top w:w="15" w:type="dxa"/>
+              <w:left w:w="75" w:type="dxa"/>
+              <w:bottom w:w="15" w:type="dxa"/>
+              <w:right w:w="75" w:type="dxa"/>
+            </w:tcMar>
+            <w:vAlign w:val="center"/>
+            <w:hideMark/>
+          </w:tcPr>
+          <w:p>
+            <w:r>
+              <w:t>Concluído</w:t>
             </w:r>
           </w:p>
         </w:tc>
